--- a/YEU_CAU.docx
+++ b/YEU_CAU.docx
@@ -7,19 +7,31 @@
         <w:jc w:val="both"/>
         <w:rPr>
           <w:rFonts w:ascii="Times New Roman" w:hAnsi="Times New Roman" w:cs="Times New Roman"/>
-          <w:sz w:val="26"/>
-          <w:szCs w:val="26"/>
-        </w:rPr>
-      </w:pPr>
+          <w:b/>
+          <w:sz w:val="26"/>
+          <w:szCs w:val="26"/>
+        </w:rPr>
+      </w:pPr>
+      <w:r>
+        <w:rPr>
+          <w:rFonts w:ascii="Times New Roman" w:hAnsi="Times New Roman" w:cs="Times New Roman"/>
+          <w:b/>
+          <w:sz w:val="26"/>
+          <w:szCs w:val="26"/>
+        </w:rPr>
+        <w:t>Công cụ quản lí source code (quản lí phiên bản):</w:t>
+      </w:r>
+      <w:r>
+        <w:rPr>
+          <w:rFonts w:ascii="Times New Roman" w:hAnsi="Times New Roman" w:cs="Times New Roman"/>
+          <w:b/>
+          <w:sz w:val="26"/>
+          <w:szCs w:val="26"/>
+        </w:rPr>
+        <w:t xml:space="preserve"> GIT &amp; GITHUB</w:t>
+      </w:r>
       <w:bookmarkStart w:id="0" w:name="_GoBack"/>
-      <w:r>
-        <w:rPr>
-          <w:rFonts w:ascii="Times New Roman" w:hAnsi="Times New Roman" w:cs="Times New Roman"/>
-          <w:sz w:val="26"/>
-          <w:szCs w:val="26"/>
-        </w:rPr>
-        <w:t>Công cụ quản lí source code (quản lí phiên bản):</w:t>
-      </w:r>
+      <w:bookmarkEnd w:id="0"/>
     </w:p>
     <w:p>
       <w:pPr>
@@ -282,7 +294,6 @@
         </w:rPr>
         <w:t>6. Teamleader tiến hành phân nhánh (branch) project</w:t>
       </w:r>
-      <w:bookmarkEnd w:id="0"/>
     </w:p>
     <w:sectPr>
       <w:pgSz w:w="12240" w:h="15840"/>

--- a/YEU_CAU.docx
+++ b/YEU_CAU.docx
@@ -8,7 +8,7 @@
         <w:rPr>
           <w:rFonts w:ascii="Times New Roman" w:hAnsi="Times New Roman" w:cs="Times New Roman"/>
           <w:b/>
-          <w:sz w:val="26"/>
+          <w:sz w:val="32"/>
           <w:szCs w:val="26"/>
         </w:rPr>
       </w:pPr>
@@ -16,7 +16,7 @@
         <w:rPr>
           <w:rFonts w:ascii="Times New Roman" w:hAnsi="Times New Roman" w:cs="Times New Roman"/>
           <w:b/>
-          <w:sz w:val="26"/>
+          <w:sz w:val="32"/>
           <w:szCs w:val="26"/>
         </w:rPr>
         <w:t>Công cụ quản lí source code (quản lí phiên bản):</w:t>
@@ -25,23 +25,23 @@
         <w:rPr>
           <w:rFonts w:ascii="Times New Roman" w:hAnsi="Times New Roman" w:cs="Times New Roman"/>
           <w:b/>
-          <w:sz w:val="26"/>
+          <w:sz w:val="32"/>
           <w:szCs w:val="26"/>
         </w:rPr>
         <w:t xml:space="preserve"> GIT &amp; GITHUB</w:t>
       </w:r>
+    </w:p>
+    <w:p>
+      <w:pPr>
+        <w:jc w:val="both"/>
+        <w:rPr>
+          <w:rFonts w:ascii="Times New Roman" w:hAnsi="Times New Roman" w:cs="Times New Roman"/>
+          <w:sz w:val="26"/>
+          <w:szCs w:val="26"/>
+        </w:rPr>
+      </w:pPr>
       <w:bookmarkStart w:id="0" w:name="_GoBack"/>
       <w:bookmarkEnd w:id="0"/>
-    </w:p>
-    <w:p>
-      <w:pPr>
-        <w:jc w:val="both"/>
-        <w:rPr>
-          <w:rFonts w:ascii="Times New Roman" w:hAnsi="Times New Roman" w:cs="Times New Roman"/>
-          <w:sz w:val="26"/>
-          <w:szCs w:val="26"/>
-        </w:rPr>
-      </w:pPr>
     </w:p>
     <w:p>
       <w:pPr>
